--- a/filters/net.sf.okapi.filters.openxml.tests/ootput/PeekAddcomments.docx
+++ b/filters/net.sf.okapi.filters.openxml.tests/ootput/PeekAddcomments.docx
@@ -12,23 +12,11 @@
         </w:r>
       </w:del>
       <w:r>
-        <w:t xml:space="preserve">
-          <w:br/>
-          [MARKER_ISOLATED 0:&lt;w:del w:id="0" w:author="name" w:date="2008-01-21T12:29:00Z"&gt;&lt;w:r&gt;&lt;w:delText xml:space="preserve"&gt;edits  &lt;/w:delText&gt;&lt;/w:r&gt;&lt;/w:del&gt;]
-          <w:br/>
-        </w:t>
+        <w:t xml:space="preserve">&lt;w:br/&gt;[MARKER_ISOLATED 0:&amp;lt;w:del w:id="0" w:author="name" w:date="2008-01-21T12:29:00Z"&gt;&amp;lt;w:r&gt;&amp;lt;w:delText xml:space="preserve"&gt;edits  &amp;lt;/w:delText&gt;&amp;lt;/w:r&gt;&amp;lt;/w:del&gt;]&lt;w:br/&gt;</w:t>
       </w:r>
       <w:ins w:id="1" w:author="name" w:date="2008-01-21T12:29:00Z">
         <w:r>
-          <w:t xml:space="preserve">
-            <w:br/>
-            [MARKER_OPENING 1:&lt;w:ins w:id="1" w:author="name" w:date="2008-01-21T12:29:00Z"&gt;&lt;w:r&gt;&lt;w:t xml:space="preserve"&gt;]
-            <w:br/>
-            angeschay  
-            <w:br/>
-            [MARKER_CLOSING 2:&lt;/w:t&gt;&lt;/w:r&gt;&lt;/w:ins&gt;]
-            <w:br/>
-          </w:t>
+          <w:t xml:space="preserve">&lt;w:br/&gt;[MARKER_OPENING 1:&amp;lt;w:ins w:id="1" w:author="name" w:date="2008-01-21T12:29:00Z"&gt;&amp;lt;w:r&gt;&amp;lt;w:t xml:space="preserve"&gt;]&lt;w:br/&gt;angeschay  &lt;w:br/&gt;[MARKER_CLOSING 2:&amp;lt;/w:t&gt;&amp;lt;/w:r&gt;&amp;lt;/w:ins&gt;]&lt;w:br/&gt;</w:t>
         </w:r>
       </w:ins>
       <w:r>
@@ -36,30 +24,14 @@
       </w:r>
       <w:commentRangeStart w:id="2"/>
       <w:r>
-        <w:t xml:space="preserve">
-          <w:br/>
-          [MARKER_ISOLATED 3:&lt;w:commentRangeStart w:id="2"/&gt;]
-          <w:br/>
-        </w:t>
-      </w:r>
-      <w:r>
-        <w:t>
-          <w:br/>
-          [MARKER_OPENING 4:&lt;w:r&gt;&lt;w:t&gt;]
-          <w:br/>
-          ommentscay
-          <w:br/>
-          [MARKER_CLOSING 5:&lt;/w:t&gt;&lt;/w:r&gt;]
-          <w:br/>
-        </w:t>
+        <w:t xml:space="preserve">&lt;w:br/&gt;[MARKER_ISOLATED 3:&amp;lt;w:commentRangeStart w:id="2"/&gt;]&lt;w:br/&gt;</w:t>
+      </w:r>
+      <w:r>
+        <w:t>&lt;w:br/&gt;[MARKER_OPENING 4:&amp;lt;w:r&gt;&amp;lt;w:t&gt;]&lt;w:br/&gt;ommentscay&lt;w:br/&gt;[MARKER_CLOSING 5:&amp;lt;/w:t&gt;&amp;lt;/w:r&gt;]&lt;w:br/&gt;</w:t>
       </w:r>
       <w:commentRangeEnd w:id="2"/>
       <w:r>
-        <w:t xml:space="preserve">
-          <w:br/>
-          [MARKER_ISOLATED 6:&lt;w:commentRangeEnd w:id="2"/&gt;]
-          <w:br/>
-        </w:t>
+        <w:t xml:space="preserve">&lt;w:br/&gt;[MARKER_ISOLATED 6:&amp;lt;w:commentRangeEnd w:id="2"/&gt;]&lt;w:br/&gt;</w:t>
       </w:r>
       <w:r>
         <w:rPr>
@@ -68,22 +40,10 @@
         <w:commentReference w:id="2"/>
       </w:r>
       <w:r>
-        <w:t xml:space="preserve">
-          <w:br/>
-          [MARKER_ISOLATED 7:&lt;w:r&gt;&lt;w:rPr&gt;&lt;w:rStyle w:val="CommentReference"/&gt;&lt;/w:rPr&gt;&lt;w:commentReference w:id="2"/&gt;&lt;/w:r&gt;]
-          <w:br/>
-        </w:t>
-      </w:r>
-      <w:r>
-        <w:t>
-          <w:br/>
-          [MARKER_OPENING 8:&lt;w:r&gt;&lt;w:t&gt;]
-          <w:br/>
-          .
-          <w:br/>
-          [MARKER_CLOSING 9:&lt;/w:t&gt;&lt;/w:r&gt;]
-          <w:br/>
-        </w:t>
+        <w:t xml:space="preserve">&lt;w:br/&gt;[MARKER_ISOLATED 7:&amp;lt;w:r&gt;&amp;lt;w:rPr&gt;&amp;lt;w:rStyle w:val="CommentReference"/&gt;&amp;lt;/w:rPr&gt;&amp;lt;w:commentReference w:id="2"/&gt;&amp;lt;/w:r&gt;]&lt;w:br/&gt;</w:t>
+      </w:r>
+      <w:r>
+        <w:t>&lt;w:br/&gt;[MARKER_OPENING 8:&amp;lt;w:r&gt;&amp;lt;w:t&gt;]&lt;w:br/&gt;.&lt;w:br/&gt;[MARKER_CLOSING 9:&amp;lt;/w:t&gt;&amp;lt;/w:r&gt;]&lt;w:br/&gt;</w:t>
       </w:r>
     </w:p>
     <w:p/>
@@ -111,22 +71,10 @@
         <w:annotationRef/>
       </w:r>
       <w:r>
-        <w:t xml:space="preserve">
-          <w:br/>
-          [MARKER_ISOLATED 0:&lt;w:r&gt;&lt;w:rPr&gt;&lt;w:rStyle w:val="CommentReference"/&gt;&lt;/w:rPr&gt;&lt;w:annotationRef/&gt;&lt;/w:r&gt;]
-          <w:br/>
-        </w:t>
-      </w:r>
-      <w:r>
-        <w:t>
-          <w:br/>
-          [MARKER_OPENING 1:&lt;w:r&gt;&lt;w:t&gt;]
-          <w:br/>
-          icenay ommentcay
-          <w:br/>
-          [MARKER_CLOSING 2:&lt;/w:t&gt;&lt;/w:r&gt;]
-          <w:br/>
-        </w:t>
+        <w:t xml:space="preserve">&lt;w:br/&gt;[MARKER_ISOLATED 0:&amp;lt;w:r&gt;&amp;lt;w:rPr&gt;&amp;lt;w:rStyle w:val="CommentReference"/&gt;&amp;lt;/w:rPr&gt;&amp;lt;w:annotationRef/&gt;&amp;lt;/w:r&gt;]&lt;w:br/&gt;</w:t>
+      </w:r>
+      <w:r>
+        <w:t>&lt;w:br/&gt;[MARKER_OPENING 1:&amp;lt;w:r&gt;&amp;lt;w:t&gt;]&lt;w:br/&gt;icenay ommentcay&lt;w:br/&gt;[MARKER_CLOSING 2:&amp;lt;/w:t&gt;&amp;lt;/w:r&gt;]&lt;w:br/&gt;</w:t>
       </w:r>
     </w:p>
   </w:comment>

--- a/filters/net.sf.okapi.filters.openxml.tests/ootput/PeekAddcomments.docx
+++ b/filters/net.sf.okapi.filters.openxml.tests/ootput/PeekAddcomments.docx
@@ -46,6 +46,7 @@
         <w:t>&lt;w:br/&gt;[MARKER_OPENING 8:&amp;lt;w:r&gt;&amp;lt;w:t&gt;]&lt;w:br/&gt;.&lt;w:br/&gt;[MARKER_CLOSING 9:&amp;lt;/w:t&gt;&amp;lt;/w:r&gt;]&lt;w:br/&gt;</w:t>
       </w:r>
     </w:p>
+    <w:p/>
     <w:p/>
     <w:sectPr>
       <w:pgSz w:w="12240" w:h="15840"/>

--- a/filters/net.sf.okapi.filters.openxml.tests/ootput/PeekAddcomments.docx
+++ b/filters/net.sf.okapi.filters.openxml.tests/ootput/PeekAddcomments.docx
@@ -24,14 +24,11 @@
       </w:r>
       <w:commentRangeStart w:id="2"/>
       <w:r>
-        <w:t xml:space="preserve">&lt;w:br/&gt;[MARKER_ISOLATED 3:&amp;lt;w:commentRangeStart w:id="2"/&gt;]&lt;w:br/&gt;</w:t>
-      </w:r>
-      <w:r>
-        <w:t>&lt;w:br/&gt;[MARKER_OPENING 4:&amp;lt;w:r&gt;&amp;lt;w:t&gt;]&lt;w:br/&gt;ommentscay&lt;w:br/&gt;[MARKER_CLOSING 5:&amp;lt;/w:t&gt;&amp;lt;/w:r&gt;]&lt;w:br/&gt;</w:t>
+        <w:t xml:space="preserve">&lt;w:br/&gt;[MARKER_ISOLATED 3:&amp;lt;w:commentRangeStart w:id="2"/&gt;]&lt;w:br/&gt;ommentscay</w:t>
       </w:r>
       <w:commentRangeEnd w:id="2"/>
       <w:r>
-        <w:t xml:space="preserve">&lt;w:br/&gt;[MARKER_ISOLATED 6:&amp;lt;w:commentRangeEnd w:id="2"/&gt;]&lt;w:br/&gt;</w:t>
+        <w:t xml:space="preserve">&lt;w:br/&gt;[MARKER_ISOLATED 4:&amp;lt;w:commentRangeEnd w:id="2"/&gt;]&lt;w:br/&gt;</w:t>
       </w:r>
       <w:r>
         <w:rPr>
@@ -40,10 +37,7 @@
         <w:commentReference w:id="2"/>
       </w:r>
       <w:r>
-        <w:t xml:space="preserve">&lt;w:br/&gt;[MARKER_ISOLATED 7:&amp;lt;w:r&gt;&amp;lt;w:rPr&gt;&amp;lt;w:rStyle w:val="CommentReference"/&gt;&amp;lt;/w:rPr&gt;&amp;lt;w:commentReference w:id="2"/&gt;&amp;lt;/w:r&gt;]&lt;w:br/&gt;</w:t>
-      </w:r>
-      <w:r>
-        <w:t>&lt;w:br/&gt;[MARKER_OPENING 8:&amp;lt;w:r&gt;&amp;lt;w:t&gt;]&lt;w:br/&gt;.&lt;w:br/&gt;[MARKER_CLOSING 9:&amp;lt;/w:t&gt;&amp;lt;/w:r&gt;]&lt;w:br/&gt;</w:t>
+        <w:t xml:space="preserve">&lt;w:br/&gt;[MARKER_ISOLATED 5:&amp;lt;w:r&gt;&amp;lt;w:rPr&gt;&amp;lt;w:rStyle w:val="CommentReference"/&gt;&amp;lt;/w:rPr&gt;&amp;lt;w:commentReference w:id="2"/&gt;&amp;lt;/w:r&gt;]&lt;w:br/&gt;.</w:t>
       </w:r>
     </w:p>
     <w:p/>

--- a/filters/net.sf.okapi.filters.openxml.tests/ootput/PeekAddcomments.docx
+++ b/filters/net.sf.okapi.filters.openxml.tests/ootput/PeekAddcomments.docx
@@ -12,11 +12,11 @@
         </w:r>
       </w:del>
       <w:r>
-        <w:t xml:space="preserve">&lt;w:br/&gt;[MARKER_ISOLATED 0:&amp;lt;w:del w:id="0" w:author="name" w:date="2008-01-21T12:29:00Z"&gt;&amp;lt;w:r&gt;&amp;lt;w:delText xml:space="preserve"&gt;edits  &amp;lt;/w:delText&gt;&amp;lt;/w:r&gt;&amp;lt;/w:del&gt;]&lt;w:br/&gt;</w:t>
+        <w:t xml:space="preserve">{x0:&lt;w:del w:id="0" w:author="name" w:date="2008-01-21T12:29:00Z"&gt;&lt;w:r&gt;&lt;w:delText xml:space="preserve"&gt;edits  &lt;/w:delText&gt;&lt;/w:r&gt;&lt;/w:del&gt;}</w:t>
       </w:r>
       <w:ins w:id="1" w:author="name" w:date="2008-01-21T12:29:00Z">
         <w:r>
-          <w:t xml:space="preserve">&lt;w:br/&gt;[MARKER_OPENING 1:&amp;lt;w:ins w:id="1" w:author="name" w:date="2008-01-21T12:29:00Z"&gt;&amp;lt;w:r&gt;&amp;lt;w:t xml:space="preserve"&gt;]&lt;w:br/&gt;angeschay  &lt;w:br/&gt;[MARKER_CLOSING 2:&amp;lt;/w:t&gt;&amp;lt;/w:r&gt;&amp;lt;/w:ins&gt;]&lt;w:br/&gt;</w:t>
+          <w:t xml:space="preserve">{g1:&lt;w:ins w:id="1" w:author="name" w:date="2008-01-21T12:29:00Z"&gt;&lt;w:r&gt;&lt;w:t xml:space="preserve"&gt;}angeschay  {/g2:&lt;/w:t&gt;&lt;/w:r&gt;&lt;/w:ins&gt;}</w:t>
         </w:r>
       </w:ins>
       <w:r>
@@ -24,11 +24,11 @@
       </w:r>
       <w:commentRangeStart w:id="2"/>
       <w:r>
-        <w:t xml:space="preserve">&lt;w:br/&gt;[MARKER_ISOLATED 3:&amp;lt;w:commentRangeStart w:id="2"/&gt;]&lt;w:br/&gt;ommentscay</w:t>
+        <w:t xml:space="preserve">{x3:&lt;w:commentRangeStart w:id="2"/&gt;}ommentscay</w:t>
       </w:r>
       <w:commentRangeEnd w:id="2"/>
       <w:r>
-        <w:t xml:space="preserve">&lt;w:br/&gt;[MARKER_ISOLATED 4:&amp;lt;w:commentRangeEnd w:id="2"/&gt;]&lt;w:br/&gt;</w:t>
+        <w:t xml:space="preserve">{x4:&lt;w:commentRangeEnd w:id="2"/&gt;}</w:t>
       </w:r>
       <w:r>
         <w:rPr>
@@ -37,7 +37,7 @@
         <w:commentReference w:id="2"/>
       </w:r>
       <w:r>
-        <w:t xml:space="preserve">&lt;w:br/&gt;[MARKER_ISOLATED 5:&amp;lt;w:r&gt;&amp;lt;w:rPr&gt;&amp;lt;w:rStyle w:val="CommentReference"/&gt;&amp;lt;/w:rPr&gt;&amp;lt;w:commentReference w:id="2"/&gt;&amp;lt;/w:r&gt;]&lt;w:br/&gt;.</w:t>
+        <w:t xml:space="preserve">{x5:&lt;w:r&gt;&lt;w:rPr&gt;&lt;w:rStyle w:val="CommentReference"/&gt;&lt;/w:rPr&gt;&lt;w:commentReference w:id="2"/&gt;&lt;/w:r&gt;}.</w:t>
       </w:r>
     </w:p>
     <w:p/>
@@ -66,10 +66,10 @@
         <w:annotationRef/>
       </w:r>
       <w:r>
-        <w:t xml:space="preserve">&lt;w:br/&gt;[MARKER_ISOLATED 0:&amp;lt;w:r&gt;&amp;lt;w:rPr&gt;&amp;lt;w:rStyle w:val="CommentReference"/&gt;&amp;lt;/w:rPr&gt;&amp;lt;w:annotationRef/&gt;&amp;lt;/w:r&gt;]&lt;w:br/&gt;</w:t>
-      </w:r>
-      <w:r>
-        <w:t>&lt;w:br/&gt;[MARKER_OPENING 1:&amp;lt;w:r&gt;&amp;lt;w:t&gt;]&lt;w:br/&gt;icenay ommentcay&lt;w:br/&gt;[MARKER_CLOSING 2:&amp;lt;/w:t&gt;&amp;lt;/w:r&gt;]&lt;w:br/&gt;</w:t>
+        <w:t xml:space="preserve">{x0:&lt;w:r&gt;&lt;w:rPr&gt;&lt;w:rStyle w:val="CommentReference"/&gt;&lt;/w:rPr&gt;&lt;w:annotationRef/&gt;&lt;/w:r&gt;}</w:t>
+      </w:r>
+      <w:r>
+        <w:t>{g1:&lt;w:r&gt;&lt;w:t&gt;}icenay ommentcay{/g2:&lt;/w:t&gt;&lt;/w:r&gt;}</w:t>
       </w:r>
     </w:p>
   </w:comment>
